--- a/excel/data_cleaning_excel.docx
+++ b/excel/data_cleaning_excel.docx
@@ -34,6 +34,7 @@
           <w:szCs w:val="21"/>
         </w:rPr>
       </w:pPr>
+      <w:proofErr w:type="spellStart"/>
       <w:r>
         <w:rPr>
           <w:rFonts w:ascii="Arial" w:eastAsia="Times New Roman" w:hAnsi="Arial" w:cs="Arial"/>
@@ -43,6 +44,7 @@
         </w:rPr>
         <w:t>keyboard_arrow_down</w:t>
       </w:r>
+      <w:proofErr w:type="spellEnd"/>
     </w:p>
     <w:p>
       <w:pPr>
@@ -1403,7 +1405,23 @@
           <w:rFonts w:ascii="Courier New" w:eastAsia="Times New Roman" w:hAnsi="Courier New" w:cs="Courier New"/>
           <w:color w:val="212121"/>
         </w:rPr>
-        <w:t>=UPPER(A1)</w:t>
+        <w:t>=</w:t>
+      </w:r>
+      <w:proofErr w:type="gramStart"/>
+      <w:r>
+        <w:rPr>
+          <w:rFonts w:ascii="Courier New" w:eastAsia="Times New Roman" w:hAnsi="Courier New" w:cs="Courier New"/>
+          <w:color w:val="212121"/>
+        </w:rPr>
+        <w:t>UPPER(</w:t>
+      </w:r>
+      <w:proofErr w:type="gramEnd"/>
+      <w:r>
+        <w:rPr>
+          <w:rFonts w:ascii="Courier New" w:eastAsia="Times New Roman" w:hAnsi="Courier New" w:cs="Courier New"/>
+          <w:color w:val="212121"/>
+        </w:rPr>
+        <w:t>A1)</w:t>
       </w:r>
       <w:r>
         <w:rPr>
@@ -1590,7 +1608,23 @@
           <w:rFonts w:ascii="Courier New" w:eastAsia="Times New Roman" w:hAnsi="Courier New" w:cs="Courier New"/>
           <w:color w:val="212121"/>
         </w:rPr>
-        <w:t>=TRIM(A1)</w:t>
+        <w:t>=</w:t>
+      </w:r>
+      <w:proofErr w:type="gramStart"/>
+      <w:r>
+        <w:rPr>
+          <w:rFonts w:ascii="Courier New" w:eastAsia="Times New Roman" w:hAnsi="Courier New" w:cs="Courier New"/>
+          <w:color w:val="212121"/>
+        </w:rPr>
+        <w:t>TRIM(</w:t>
+      </w:r>
+      <w:proofErr w:type="gramEnd"/>
+      <w:r>
+        <w:rPr>
+          <w:rFonts w:ascii="Courier New" w:eastAsia="Times New Roman" w:hAnsi="Courier New" w:cs="Courier New"/>
+          <w:color w:val="212121"/>
+        </w:rPr>
+        <w:t>A1)</w:t>
       </w:r>
       <w:r>
         <w:rPr>
@@ -1683,7 +1717,55 @@
           <w:rFonts w:ascii="Courier New" w:eastAsia="Times New Roman" w:hAnsi="Courier New" w:cs="Courier New"/>
           <w:color w:val="212121"/>
         </w:rPr>
-        <w:t>=SUBSTITUTE(A1, "old_text", "new_text")</w:t>
+        <w:t>=</w:t>
+      </w:r>
+      <w:proofErr w:type="gramStart"/>
+      <w:r>
+        <w:rPr>
+          <w:rFonts w:ascii="Courier New" w:eastAsia="Times New Roman" w:hAnsi="Courier New" w:cs="Courier New"/>
+          <w:color w:val="212121"/>
+        </w:rPr>
+        <w:t>SUBSTITUTE(</w:t>
+      </w:r>
+      <w:proofErr w:type="gramEnd"/>
+      <w:r>
+        <w:rPr>
+          <w:rFonts w:ascii="Courier New" w:eastAsia="Times New Roman" w:hAnsi="Courier New" w:cs="Courier New"/>
+          <w:color w:val="212121"/>
+        </w:rPr>
+        <w:t>A1, "</w:t>
+      </w:r>
+      <w:proofErr w:type="spellStart"/>
+      <w:r>
+        <w:rPr>
+          <w:rFonts w:ascii="Courier New" w:eastAsia="Times New Roman" w:hAnsi="Courier New" w:cs="Courier New"/>
+          <w:color w:val="212121"/>
+        </w:rPr>
+        <w:t>old_text</w:t>
+      </w:r>
+      <w:proofErr w:type="spellEnd"/>
+      <w:r>
+        <w:rPr>
+          <w:rFonts w:ascii="Courier New" w:eastAsia="Times New Roman" w:hAnsi="Courier New" w:cs="Courier New"/>
+          <w:color w:val="212121"/>
+        </w:rPr>
+        <w:t>", "</w:t>
+      </w:r>
+      <w:proofErr w:type="spellStart"/>
+      <w:r>
+        <w:rPr>
+          <w:rFonts w:ascii="Courier New" w:eastAsia="Times New Roman" w:hAnsi="Courier New" w:cs="Courier New"/>
+          <w:color w:val="212121"/>
+        </w:rPr>
+        <w:t>new_text</w:t>
+      </w:r>
+      <w:proofErr w:type="spellEnd"/>
+      <w:r>
+        <w:rPr>
+          <w:rFonts w:ascii="Courier New" w:eastAsia="Times New Roman" w:hAnsi="Courier New" w:cs="Courier New"/>
+          <w:color w:val="212121"/>
+        </w:rPr>
+        <w:t>")</w:t>
       </w:r>
       <w:r>
         <w:rPr>
@@ -1724,7 +1806,23 @@
           <w:rFonts w:ascii="Courier New" w:eastAsia="Times New Roman" w:hAnsi="Courier New" w:cs="Courier New"/>
           <w:color w:val="212121"/>
         </w:rPr>
-        <w:t>=SUBSTITUTE(A1, "-", "")</w:t>
+        <w:t>=</w:t>
+      </w:r>
+      <w:proofErr w:type="gramStart"/>
+      <w:r>
+        <w:rPr>
+          <w:rFonts w:ascii="Courier New" w:eastAsia="Times New Roman" w:hAnsi="Courier New" w:cs="Courier New"/>
+          <w:color w:val="212121"/>
+        </w:rPr>
+        <w:t>SUBSTITUTE(</w:t>
+      </w:r>
+      <w:proofErr w:type="gramEnd"/>
+      <w:r>
+        <w:rPr>
+          <w:rFonts w:ascii="Courier New" w:eastAsia="Times New Roman" w:hAnsi="Courier New" w:cs="Courier New"/>
+          <w:color w:val="212121"/>
+        </w:rPr>
+        <w:t>A1, "-", "")</w:t>
       </w:r>
       <w:r>
         <w:rPr>
@@ -2088,7 +2186,17 @@
           <w:sz w:val="24"/>
           <w:szCs w:val="24"/>
         </w:rPr>
-        <w:t>Use the </w:t>
+        <w:t xml:space="preserve">Use </w:t>
+      </w:r>
+      <w:proofErr w:type="gramStart"/>
+      <w:r>
+        <w:rPr>
+          <w:rFonts w:ascii="Arial" w:eastAsia="Times New Roman" w:hAnsi="Arial" w:cs="Arial"/>
+          <w:color w:val="212121"/>
+          <w:sz w:val="24"/>
+          <w:szCs w:val="24"/>
+        </w:rPr>
+        <w:t>the </w:t>
       </w:r>
       <w:r>
         <w:rPr>
@@ -2097,6 +2205,7 @@
         </w:rPr>
         <w:t>&amp;</w:t>
       </w:r>
+      <w:proofErr w:type="gramEnd"/>
       <w:r>
         <w:rPr>
           <w:rFonts w:ascii="Arial" w:eastAsia="Times New Roman" w:hAnsi="Arial" w:cs="Arial"/>
@@ -2567,7 +2676,23 @@
           <w:rFonts w:ascii="Courier New" w:eastAsia="Times New Roman" w:hAnsi="Courier New" w:cs="Courier New"/>
           <w:color w:val="212121"/>
         </w:rPr>
-        <w:t>=CLEAN(A1)</w:t>
+        <w:t>=</w:t>
+      </w:r>
+      <w:proofErr w:type="gramStart"/>
+      <w:r>
+        <w:rPr>
+          <w:rFonts w:ascii="Courier New" w:eastAsia="Times New Roman" w:hAnsi="Courier New" w:cs="Courier New"/>
+          <w:color w:val="212121"/>
+        </w:rPr>
+        <w:t>CLEAN(</w:t>
+      </w:r>
+      <w:proofErr w:type="gramEnd"/>
+      <w:r>
+        <w:rPr>
+          <w:rFonts w:ascii="Courier New" w:eastAsia="Times New Roman" w:hAnsi="Courier New" w:cs="Courier New"/>
+          <w:color w:val="212121"/>
+        </w:rPr>
+        <w:t>A1)</w:t>
       </w:r>
       <w:r>
         <w:rPr>
@@ -2615,7 +2740,23 @@
           <w:rFonts w:ascii="Courier New" w:eastAsia="Times New Roman" w:hAnsi="Courier New" w:cs="Courier New"/>
           <w:color w:val="212121"/>
         </w:rPr>
-        <w:t>=TEXT(A1, "0.00")</w:t>
+        <w:t>=</w:t>
+      </w:r>
+      <w:proofErr w:type="gramStart"/>
+      <w:r>
+        <w:rPr>
+          <w:rFonts w:ascii="Courier New" w:eastAsia="Times New Roman" w:hAnsi="Courier New" w:cs="Courier New"/>
+          <w:color w:val="212121"/>
+        </w:rPr>
+        <w:t>TEXT(</w:t>
+      </w:r>
+      <w:proofErr w:type="gramEnd"/>
+      <w:r>
+        <w:rPr>
+          <w:rFonts w:ascii="Courier New" w:eastAsia="Times New Roman" w:hAnsi="Courier New" w:cs="Courier New"/>
+          <w:color w:val="212121"/>
+        </w:rPr>
+        <w:t>A1, "0.00")</w:t>
       </w:r>
       <w:r>
         <w:rPr>
@@ -2663,7 +2804,23 @@
           <w:rFonts w:ascii="Courier New" w:eastAsia="Times New Roman" w:hAnsi="Courier New" w:cs="Courier New"/>
           <w:color w:val="212121"/>
         </w:rPr>
-        <w:t>=VALUE(A1)</w:t>
+        <w:t>=</w:t>
+      </w:r>
+      <w:proofErr w:type="gramStart"/>
+      <w:r>
+        <w:rPr>
+          <w:rFonts w:ascii="Courier New" w:eastAsia="Times New Roman" w:hAnsi="Courier New" w:cs="Courier New"/>
+          <w:color w:val="212121"/>
+        </w:rPr>
+        <w:t>VALUE(</w:t>
+      </w:r>
+      <w:proofErr w:type="gramEnd"/>
+      <w:r>
+        <w:rPr>
+          <w:rFonts w:ascii="Courier New" w:eastAsia="Times New Roman" w:hAnsi="Courier New" w:cs="Courier New"/>
+          <w:color w:val="212121"/>
+        </w:rPr>
+        <w:t>A1)</w:t>
       </w:r>
       <w:r>
         <w:rPr>
@@ -2711,7 +2868,23 @@
           <w:rFonts w:ascii="Courier New" w:eastAsia="Times New Roman" w:hAnsi="Courier New" w:cs="Courier New"/>
           <w:color w:val="212121"/>
         </w:rPr>
-        <w:t>=IFERROR(A1/B1, 0)</w:t>
+        <w:t>=</w:t>
+      </w:r>
+      <w:proofErr w:type="gramStart"/>
+      <w:r>
+        <w:rPr>
+          <w:rFonts w:ascii="Courier New" w:eastAsia="Times New Roman" w:hAnsi="Courier New" w:cs="Courier New"/>
+          <w:color w:val="212121"/>
+        </w:rPr>
+        <w:t>IFERROR(</w:t>
+      </w:r>
+      <w:proofErr w:type="gramEnd"/>
+      <w:r>
+        <w:rPr>
+          <w:rFonts w:ascii="Courier New" w:eastAsia="Times New Roman" w:hAnsi="Courier New" w:cs="Courier New"/>
+          <w:color w:val="212121"/>
+        </w:rPr>
+        <w:t>A1/B1, 0)</w:t>
       </w:r>
       <w:r>
         <w:rPr>
@@ -3325,6 +3498,14 @@
         </w:rPr>
         <w:t>By following these steps, you can clean and prepare your dataset for accurate analysis and reporting.</w:t>
       </w:r>
+    </w:p>
+    <w:p/>
+    <w:p>
+      <w:pPr>
+        <w:pBdr>
+          <w:bottom w:val="double" w:sz="6" w:space="1" w:color="auto"/>
+        </w:pBdr>
+      </w:pPr>
     </w:p>
     <w:p>
       <w:bookmarkStart w:id="0" w:name="_GoBack"/>
